--- a/semester 4/TAFL/Pz_avtomaty.docx
+++ b/semester 4/TAFL/Pz_avtomaty.docx
@@ -1177,8 +1177,10 @@
           <w:u w:val="single"/>
           <w:lang w:val="ru-RU"/>
         </w:rPr>
-        <w:t>Ермило</w:t>
-      </w:r>
+        <w:t>Ермилов</w:t>
+      </w:r>
+      <w:bookmarkStart w:id="18" w:name="_GoBack"/>
+      <w:bookmarkEnd w:id="18"/>
       <w:r>
         <w:rPr>
           <w:rFonts w:hint="default"/>
@@ -2179,8 +2181,6 @@
           <w:docGrid w:linePitch="360" w:charSpace="0"/>
         </w:sectPr>
       </w:pPr>
-      <w:bookmarkStart w:id="18" w:name="_GoBack"/>
-      <w:bookmarkEnd w:id="18"/>
     </w:p>
     <w:sdt>
       <w:sdtPr>
@@ -3008,8 +3008,8 @@
           <w:szCs w:val="28"/>
         </w:rPr>
       </w:pPr>
-      <w:bookmarkStart w:id="2" w:name="_Toc59387937"/>
-      <w:bookmarkStart w:id="3" w:name="_Toc122914455"/>
+      <w:bookmarkStart w:id="2" w:name="_Toc122914455"/>
+      <w:bookmarkStart w:id="3" w:name="_Toc59387937"/>
       <w:r>
         <w:rPr>
           <w:rStyle w:val="9"/>
@@ -6044,9 +6044,9 @@
           <w:sz w:val="28"/>
         </w:rPr>
       </w:pPr>
-      <w:bookmarkStart w:id="6" w:name="2.2._Оператор_присваивания"/>
+      <w:bookmarkStart w:id="6" w:name="_bookmark4"/>
       <w:bookmarkEnd w:id="6"/>
-      <w:bookmarkStart w:id="7" w:name="_bookmark4"/>
+      <w:bookmarkStart w:id="7" w:name="2.2._Оператор_присваивания"/>
       <w:bookmarkEnd w:id="7"/>
     </w:p>
     <w:p>
@@ -24255,8 +24255,8 @@
     <w:lsdException w:unhideWhenUsed="0" w:uiPriority="0" w:semiHidden="0" w:name="index 7"/>
     <w:lsdException w:unhideWhenUsed="0" w:uiPriority="0" w:semiHidden="0" w:name="index 8"/>
     <w:lsdException w:unhideWhenUsed="0" w:uiPriority="0" w:semiHidden="0" w:name="index 9"/>
-    <w:lsdException w:uiPriority="39" w:semiHidden="0" w:name="toc 1"/>
-    <w:lsdException w:uiPriority="39" w:semiHidden="0" w:name="toc 2"/>
+    <w:lsdException w:qFormat="1" w:uiPriority="39" w:semiHidden="0" w:name="toc 1"/>
+    <w:lsdException w:qFormat="1" w:uiPriority="39" w:semiHidden="0" w:name="toc 2"/>
     <w:lsdException w:unhideWhenUsed="0" w:uiPriority="0" w:semiHidden="0" w:name="toc 3"/>
     <w:lsdException w:unhideWhenUsed="0" w:uiPriority="0" w:semiHidden="0" w:name="toc 4"/>
     <w:lsdException w:unhideWhenUsed="0" w:uiPriority="0" w:semiHidden="0" w:name="toc 5"/>
@@ -24268,7 +24268,7 @@
     <w:lsdException w:unhideWhenUsed="0" w:uiPriority="0" w:semiHidden="0" w:name="footnote text"/>
     <w:lsdException w:unhideWhenUsed="0" w:uiPriority="0" w:semiHidden="0" w:name="annotation text"/>
     <w:lsdException w:unhideWhenUsed="0" w:uiPriority="0" w:semiHidden="0" w:name="header"/>
-    <w:lsdException w:unhideWhenUsed="0" w:uiPriority="0" w:semiHidden="0" w:name="footer"/>
+    <w:lsdException w:qFormat="1" w:unhideWhenUsed="0" w:uiPriority="0" w:semiHidden="0" w:name="footer"/>
     <w:lsdException w:unhideWhenUsed="0" w:uiPriority="0" w:semiHidden="0" w:name="index heading"/>
     <w:lsdException w:qFormat="1" w:uiPriority="0" w:name="caption"/>
     <w:lsdException w:unhideWhenUsed="0" w:uiPriority="0" w:semiHidden="0" w:name="table of figures"/>
@@ -24339,7 +24339,7 @@
     <w:lsdException w:unhideWhenUsed="0" w:uiPriority="0" w:semiHidden="0" w:name="HTML Sample"/>
     <w:lsdException w:unhideWhenUsed="0" w:uiPriority="0" w:semiHidden="0" w:name="HTML Typewriter"/>
     <w:lsdException w:unhideWhenUsed="0" w:uiPriority="0" w:semiHidden="0" w:name="HTML Variable"/>
-    <w:lsdException w:uiPriority="99" w:name="Normal Table"/>
+    <w:lsdException w:qFormat="1" w:uiPriority="99" w:name="Normal Table"/>
     <w:lsdException w:unhideWhenUsed="0" w:uiPriority="0" w:semiHidden="0" w:name="annotation subject"/>
     <w:lsdException w:uiPriority="0" w:name="Table Simple 1"/>
     <w:lsdException w:uiPriority="0" w:name="Table Simple 2"/>
@@ -24383,8 +24383,8 @@
     <w:lsdException w:uiPriority="0" w:name="Table Web 1"/>
     <w:lsdException w:uiPriority="0" w:name="Table Web 2"/>
     <w:lsdException w:uiPriority="0" w:name="Table Web 3"/>
-    <w:lsdException w:unhideWhenUsed="0" w:uiPriority="0" w:semiHidden="0" w:name="Balloon Text"/>
-    <w:lsdException w:unhideWhenUsed="0" w:uiPriority="39" w:semiHidden="0" w:name="Table Grid"/>
+    <w:lsdException w:qFormat="1" w:unhideWhenUsed="0" w:uiPriority="0" w:semiHidden="0" w:name="Balloon Text"/>
+    <w:lsdException w:qFormat="1" w:unhideWhenUsed="0" w:uiPriority="39" w:semiHidden="0" w:name="Table Grid"/>
     <w:lsdException w:uiPriority="0" w:name="Table Theme"/>
     <w:lsdException w:qFormat="1" w:unhideWhenUsed="0" w:uiPriority="0" w:semiHidden="0" w:name="List Paragraph"/>
   </w:latentStyles>
@@ -24490,6 +24490,7 @@
     <w:name w:val="Normal Table"/>
     <w:semiHidden/>
     <w:unhideWhenUsed/>
+    <w:qFormat/>
     <w:uiPriority w:val="99"/>
     <w:tblPr>
       <w:tblCellMar>
@@ -24555,6 +24556,7 @@
     <w:name w:val="Balloon Text"/>
     <w:basedOn w:val="1"/>
     <w:link w:val="25"/>
+    <w:qFormat/>
     <w:uiPriority w:val="0"/>
     <w:rPr>
       <w:rFonts w:ascii="Tahoma" w:hAnsi="Tahoma"/>
@@ -24598,6 +24600,7 @@
     <w:basedOn w:val="1"/>
     <w:next w:val="1"/>
     <w:unhideWhenUsed/>
+    <w:qFormat/>
     <w:uiPriority w:val="39"/>
     <w:pPr>
       <w:spacing w:after="100" w:line="360" w:lineRule="auto"/>
@@ -24614,6 +24617,7 @@
     <w:basedOn w:val="1"/>
     <w:next w:val="1"/>
     <w:unhideWhenUsed/>
+    <w:qFormat/>
     <w:uiPriority w:val="39"/>
     <w:pPr>
       <w:spacing w:after="100" w:line="360" w:lineRule="auto"/>
@@ -24628,6 +24632,7 @@
   <w:style w:type="paragraph" w:styleId="19">
     <w:name w:val="footer"/>
     <w:basedOn w:val="1"/>
+    <w:qFormat/>
     <w:uiPriority w:val="0"/>
     <w:pPr>
       <w:tabs>
@@ -24639,6 +24644,7 @@
   <w:style w:type="table" w:styleId="20">
     <w:name w:val="Table Grid"/>
     <w:basedOn w:val="7"/>
+    <w:qFormat/>
     <w:uiPriority w:val="39"/>
     <w:tblPr>
       <w:tblBorders>
@@ -24671,6 +24677,7 @@
   <w:style w:type="paragraph" w:customStyle="1" w:styleId="22">
     <w:name w:val="Body Text 21"/>
     <w:basedOn w:val="1"/>
+    <w:qFormat/>
     <w:uiPriority w:val="0"/>
     <w:rPr>
       <w:rFonts w:ascii="Arial" w:hAnsi="Arial" w:cs="Arial"/>
@@ -24691,6 +24698,7 @@
   <w:style w:type="paragraph" w:customStyle="1" w:styleId="24">
     <w:name w:val="Середина"/>
     <w:basedOn w:val="1"/>
+    <w:qFormat/>
     <w:uiPriority w:val="0"/>
     <w:pPr>
       <w:spacing w:line="300" w:lineRule="auto"/>
@@ -24704,6 +24712,7 @@
   <w:style w:type="character" w:customStyle="1" w:styleId="25">
     <w:name w:val="Текст выноски Знак"/>
     <w:link w:val="14"/>
+    <w:qFormat/>
     <w:uiPriority w:val="0"/>
     <w:rPr>
       <w:rFonts w:ascii="Tahoma" w:hAnsi="Tahoma" w:cs="Tahoma"/>
@@ -24714,6 +24723,7 @@
   <w:style w:type="paragraph" w:customStyle="1" w:styleId="26">
     <w:name w:val="Стиль 14 пт Первая строка:  1 см"/>
     <w:basedOn w:val="1"/>
+    <w:qFormat/>
     <w:uiPriority w:val="0"/>
     <w:pPr>
       <w:ind w:firstLine="567"/>
@@ -24726,6 +24736,7 @@
   </w:style>
   <w:style w:type="paragraph" w:customStyle="1" w:styleId="27">
     <w:name w:val="Default"/>
+    <w:qFormat/>
     <w:uiPriority w:val="0"/>
     <w:pPr>
       <w:autoSpaceDE w:val="0"/>
@@ -24743,6 +24754,7 @@
   <w:style w:type="paragraph" w:customStyle="1" w:styleId="28">
     <w:name w:val="Обычный (веб)1"/>
     <w:basedOn w:val="1"/>
+    <w:qFormat/>
     <w:uiPriority w:val="99"/>
     <w:pPr>
       <w:suppressAutoHyphens/>
@@ -24756,6 +24768,7 @@
   <w:style w:type="character" w:customStyle="1" w:styleId="29">
     <w:name w:val="Заголовок 1 Знак"/>
     <w:link w:val="2"/>
+    <w:qFormat/>
     <w:uiPriority w:val="0"/>
     <w:rPr>
       <w:rFonts w:ascii="Calibri Light" w:hAnsi="Calibri Light" w:eastAsia="Times New Roman" w:cs="Times New Roman"/>
@@ -24769,6 +24782,7 @@
   <w:style w:type="character" w:customStyle="1" w:styleId="30">
     <w:name w:val="Заголовок 2 Знак"/>
     <w:link w:val="3"/>
+    <w:qFormat/>
     <w:uiPriority w:val="0"/>
     <w:rPr>
       <w:rFonts w:ascii="Calibri Light" w:hAnsi="Calibri Light" w:eastAsia="Times New Roman" w:cs="Times New Roman"/>
@@ -24801,6 +24815,7 @@
   <w:style w:type="character" w:customStyle="1" w:styleId="32">
     <w:name w:val="Основной текст Знак"/>
     <w:link w:val="16"/>
+    <w:qFormat/>
     <w:uiPriority w:val="0"/>
     <w:rPr>
       <w:sz w:val="28"/>
@@ -24809,6 +24824,7 @@
   <w:style w:type="character" w:customStyle="1" w:styleId="33">
     <w:name w:val="Верхний колонтитул Знак"/>
     <w:link w:val="15"/>
+    <w:qFormat/>
     <w:uiPriority w:val="0"/>
     <w:rPr>
       <w:sz w:val="24"/>
@@ -24818,6 +24834,7 @@
   <w:style w:type="character" w:customStyle="1" w:styleId="34">
     <w:name w:val="Название Знак"/>
     <w:link w:val="21"/>
+    <w:qFormat/>
     <w:uiPriority w:val="0"/>
     <w:rPr>
       <w:rFonts w:ascii="Arial" w:hAnsi="Arial" w:cs="Arial"/>
@@ -24861,6 +24878,7 @@
   <w:style w:type="character" w:customStyle="1" w:styleId="37">
     <w:name w:val="b"/>
     <w:basedOn w:val="6"/>
+    <w:qFormat/>
     <w:uiPriority w:val="0"/>
   </w:style>
   <w:style w:type="character" w:customStyle="1" w:styleId="38">
@@ -24868,6 +24886,7 @@
     <w:basedOn w:val="6"/>
     <w:link w:val="4"/>
     <w:semiHidden/>
+    <w:qFormat/>
     <w:uiPriority w:val="0"/>
     <w:rPr>
       <w:rFonts w:ascii="Cambria" w:hAnsi="Cambria" w:eastAsia="Times New Roman" w:cs="Times New Roman"/>
@@ -24880,12 +24899,14 @@
   <w:style w:type="character" w:customStyle="1" w:styleId="39">
     <w:name w:val="define"/>
     <w:basedOn w:val="6"/>
+    <w:qFormat/>
     <w:uiPriority w:val="0"/>
   </w:style>
   <w:style w:type="character" w:customStyle="1" w:styleId="40">
     <w:name w:val="Абзац списка Знак"/>
     <w:basedOn w:val="6"/>
     <w:link w:val="35"/>
+    <w:qFormat/>
     <w:uiPriority w:val="0"/>
     <w:rPr>
       <w:rFonts w:ascii="Calibri" w:hAnsi="Calibri" w:eastAsia="Calibri"/>
@@ -24922,6 +24943,7 @@
     <w:name w:val="Стиль4 Знак"/>
     <w:basedOn w:val="40"/>
     <w:link w:val="41"/>
+    <w:qFormat/>
     <w:uiPriority w:val="0"/>
     <w:rPr>
       <w:rFonts w:ascii="Calibri" w:hAnsi="Calibri" w:eastAsiaTheme="minorHAnsi"/>
